--- a/Content/WesAndBufordInTheShop.docx
+++ b/Content/WesAndBufordInTheShop.docx
@@ -1,6 +1,6 @@
 
 <file path=word/document.xml><?xml version="1.0" encoding="utf-8"?>
-<w:document xmlns:wpc="http://schemas.microsoft.com/office/word/2010/wordprocessingCanvas" xmlns:cx="http://schemas.microsoft.com/office/drawing/2014/chartex" xmlns:cx1="http://schemas.microsoft.com/office/drawing/2015/9/8/chartex" xmlns:cx2="http://schemas.microsoft.com/office/drawing/2015/10/21/chartex" xmlns:cx3="http://schemas.microsoft.com/office/drawing/2016/5/9/chartex" xmlns:cx4="http://schemas.microsoft.com/office/drawing/2016/5/10/chartex" xmlns:cx5="http://schemas.microsoft.com/office/drawing/2016/5/11/chartex" xmlns:cx6="http://schemas.microsoft.com/office/drawing/2016/5/12/chartex" xmlns:cx7="http://schemas.microsoft.com/office/drawing/2016/5/13/chartex" xmlns:cx8="http://schemas.microsoft.com/office/drawing/2016/5/14/chartex" xmlns:mc="http://schemas.openxmlformats.org/markup-compatibility/2006" xmlns:aink="http://schemas.microsoft.com/office/drawing/2016/ink" xmlns:am3d="http://schemas.microsoft.com/office/drawing/2017/model3d" xmlns:o="urn:schemas-microsoft-com:office:office" xmlns:oel="http://schemas.microsoft.com/office/2019/extlst" xmlns:r="http://schemas.openxmlformats.org/officeDocument/2006/relationships" xmlns:m="http://schemas.openxmlformats.org/officeDocument/2006/math" xmlns:v="urn:schemas-microsoft-com:vml" xmlns:wp14="http://schemas.microsoft.com/office/word/2010/wordprocessingDrawing" xmlns:wp="http://schemas.openxmlformats.org/drawingml/2006/wordprocessingDrawing" xmlns:w10="urn:schemas-microsoft-com:office:word" xmlns:w="http://schemas.openxmlformats.org/wordprocessingml/2006/main" xmlns:w14="http://schemas.microsoft.com/office/word/2010/wordml" xmlns:w15="http://schemas.microsoft.com/office/word/2012/wordml" xmlns:w16cex="http://schemas.microsoft.com/office/word/2018/wordml/cex" xmlns:w16cid="http://schemas.microsoft.com/office/word/2016/wordml/cid" xmlns:w16="http://schemas.microsoft.com/office/word/2018/wordml" xmlns:w16du="http://schemas.microsoft.com/office/word/2023/wordml/word16du" xmlns:w16sdtdh="http://schemas.microsoft.com/office/word/2020/wordml/sdtdatahash" xmlns:w16se="http://schemas.microsoft.com/office/word/2015/wordml/symex" xmlns:wpg="http://schemas.microsoft.com/office/word/2010/wordprocessingGroup" xmlns:wpi="http://schemas.microsoft.com/office/word/2010/wordprocessingInk" xmlns:wne="http://schemas.microsoft.com/office/word/2006/wordml" xmlns:wps="http://schemas.microsoft.com/office/word/2010/wordprocessingShape" mc:Ignorable="w14 w15 w16se w16cid w16 w16cex w16sdtdh w16du wp14">
+<w:document xmlns:wpc="http://schemas.microsoft.com/office/word/2010/wordprocessingCanvas" xmlns:cx="http://schemas.microsoft.com/office/drawing/2014/chartex" xmlns:cx1="http://schemas.microsoft.com/office/drawing/2015/9/8/chartex" xmlns:cx2="http://schemas.microsoft.com/office/drawing/2015/10/21/chartex" xmlns:cx3="http://schemas.microsoft.com/office/drawing/2016/5/9/chartex" xmlns:cx4="http://schemas.microsoft.com/office/drawing/2016/5/10/chartex" xmlns:cx5="http://schemas.microsoft.com/office/drawing/2016/5/11/chartex" xmlns:cx6="http://schemas.microsoft.com/office/drawing/2016/5/12/chartex" xmlns:cx7="http://schemas.microsoft.com/office/drawing/2016/5/13/chartex" xmlns:cx8="http://schemas.microsoft.com/office/drawing/2016/5/14/chartex" xmlns:mc="http://schemas.openxmlformats.org/markup-compatibility/2006" xmlns:aink="http://schemas.microsoft.com/office/drawing/2016/ink" xmlns:am3d="http://schemas.microsoft.com/office/drawing/2017/model3d" xmlns:o="urn:schemas-microsoft-com:office:office" xmlns:oel="http://schemas.microsoft.com/office/2019/extlst" xmlns:r="http://schemas.openxmlformats.org/officeDocument/2006/relationships" xmlns:m="http://schemas.openxmlformats.org/officeDocument/2006/math" xmlns:v="urn:schemas-microsoft-com:vml" xmlns:wp14="http://schemas.microsoft.com/office/word/2010/wordprocessingDrawing" xmlns:wp="http://schemas.openxmlformats.org/drawingml/2006/wordprocessingDrawing" xmlns:w10="urn:schemas-microsoft-com:office:word" xmlns:w="http://schemas.openxmlformats.org/wordprocessingml/2006/main" xmlns:w14="http://schemas.microsoft.com/office/word/2010/wordml" xmlns:w15="http://schemas.microsoft.com/office/word/2012/wordml" xmlns:w16cex="http://schemas.microsoft.com/office/word/2018/wordml/cex" xmlns:w16cid="http://schemas.microsoft.com/office/word/2016/wordml/cid" xmlns:w16="http://schemas.microsoft.com/office/word/2018/wordml" xmlns:w16du="http://schemas.microsoft.com/office/word/2023/wordml/word16du" xmlns:w16sdtdh="http://schemas.microsoft.com/office/word/2020/wordml/sdtdatahash" xmlns:w16sdtfl="http://schemas.microsoft.com/office/word/2024/wordml/sdtformatlock" xmlns:w16se="http://schemas.microsoft.com/office/word/2015/wordml/symex" xmlns:wpg="http://schemas.microsoft.com/office/word/2010/wordprocessingGroup" xmlns:wpi="http://schemas.microsoft.com/office/word/2010/wordprocessingInk" xmlns:wne="http://schemas.microsoft.com/office/word/2006/wordml" xmlns:wps="http://schemas.microsoft.com/office/word/2010/wordprocessingShape" mc:Ignorable="w14 w15 w16se w16cid w16 w16cex w16sdtdh w16sdtfl w16du wp14">
   <w:body>
     <w:p>
       <w:pPr>
@@ -10,13 +10,18 @@
         <w:t xml:space="preserve">By this point, Wes has attempted to run the </w:t>
       </w:r>
       <w:r>
-        <w:t xml:space="preserve">run the Redemption Device as </w:t>
+        <w:t xml:space="preserve">run the Redemption Device </w:t>
+      </w:r>
+      <w:proofErr w:type="gramStart"/>
+      <w:r>
+        <w:t xml:space="preserve">as </w:t>
       </w:r>
       <w:proofErr w:type="spellStart"/>
       <w:r>
         <w:t>as</w:t>
       </w:r>
       <w:proofErr w:type="spellEnd"/>
+      <w:proofErr w:type="gramEnd"/>
       <w:r>
         <w:t xml:space="preserve"> Hazelnut firing </w:t>
       </w:r>
@@ -72,7 +77,15 @@
       </w:r>
       <w:proofErr w:type="spellEnd"/>
       <w:r>
-        <w:t xml:space="preserve"> importance. They attempt to have Bandigo locate truffles but he fails. </w:t>
+        <w:t xml:space="preserve"> importance. They attempt to have Bandigo locate </w:t>
+      </w:r>
+      <w:proofErr w:type="gramStart"/>
+      <w:r>
+        <w:t>truffles</w:t>
+      </w:r>
+      <w:proofErr w:type="gramEnd"/>
+      <w:r>
+        <w:t xml:space="preserve"> but he fails. </w:t>
       </w:r>
       <w:r>
         <w:t xml:space="preserve">Blind Marnie banishes </w:t>
@@ -104,7 +117,15 @@
         <w:ind w:left="180" w:firstLine="270"/>
       </w:pPr>
       <w:r>
-        <w:t>Wes feigns interest in Buford’s work. In the encounter, Wes really does become interested in his Dad.</w:t>
+        <w:t xml:space="preserve">Wes feigns interest in Buford’s work. In the encounter, Wes really does become interested in his </w:t>
+      </w:r>
+      <w:proofErr w:type="gramStart"/>
+      <w:r>
+        <w:t>Dad</w:t>
+      </w:r>
+      <w:proofErr w:type="gramEnd"/>
+      <w:r>
+        <w:t>.</w:t>
       </w:r>
     </w:p>
     <w:p>
@@ -125,7 +146,15 @@
       </w:r>
       <w:proofErr w:type="spellEnd"/>
       <w:r>
-        <w:t xml:space="preserve">. The quaint tinker’s nook had been transformed into a state of the art industrial assembly facility of steel mesh caging and Plexiglas enclosures. The concrete floor had been patched and repaired and on </w:t>
+        <w:t xml:space="preserve">. The quaint tinker’s nook had been transformed into a </w:t>
+      </w:r>
+      <w:proofErr w:type="gramStart"/>
+      <w:r>
+        <w:t>state of the art</w:t>
+      </w:r>
+      <w:proofErr w:type="gramEnd"/>
+      <w:r>
+        <w:t xml:space="preserve"> industrial assembly facility of steel mesh caging and Plexiglas enclosures. The concrete floor had been patched and repaired and on </w:t>
       </w:r>
       <w:proofErr w:type="spellStart"/>
       <w:r>
@@ -133,7 +162,23 @@
       </w:r>
       <w:proofErr w:type="spellEnd"/>
       <w:r>
-        <w:t xml:space="preserve"> it painted green walkways from which none could deviate but that they wore safety glasses and steel-toed footwear. A robotic arm drew invisible sine waves on a canvas of air</w:t>
+        <w:t xml:space="preserve"> it painted green walkways from which </w:t>
+      </w:r>
+      <w:proofErr w:type="gramStart"/>
+      <w:r>
+        <w:t>none</w:t>
+      </w:r>
+      <w:proofErr w:type="gramEnd"/>
+      <w:r>
+        <w:t xml:space="preserve"> could deviate </w:t>
+      </w:r>
+      <w:proofErr w:type="gramStart"/>
+      <w:r>
+        <w:t>but that</w:t>
+      </w:r>
+      <w:proofErr w:type="gramEnd"/>
+      <w:r>
+        <w:t xml:space="preserve"> they wore safety glasses and steel-toed footwear. A robotic arm drew invisible sine waves on a canvas of air</w:t>
       </w:r>
     </w:p>
     <w:p>
@@ -157,7 +202,15 @@
       </w:r>
       <w:proofErr w:type="spellEnd"/>
       <w:r>
-        <w:t xml:space="preserve"> assembly of cast-iron, tin and thermoformed polycarbonate, as if an escaped assembly line robot had fled into an antique shop and impregnated a farm implement. Only now it sat on a stainless steel platform at the epicenter of a conveyor system. A robotic arm attached to it was delicately drawing invisible sine waves on a canvas of air.</w:t>
+        <w:t xml:space="preserve"> assembly of cast-iron, tin and thermoformed polycarbonate, as if an escaped assembly line robot had fled into an antique shop and impregnated a farm implement. Only now it sat on a </w:t>
+      </w:r>
+      <w:proofErr w:type="gramStart"/>
+      <w:r>
+        <w:t>stainless steel</w:t>
+      </w:r>
+      <w:proofErr w:type="gramEnd"/>
+      <w:r>
+        <w:t xml:space="preserve"> platform at the epicenter of a conveyor system. A robotic arm attached to it was delicately drawing invisible sine waves on a canvas of air.</w:t>
       </w:r>
     </w:p>
     <w:p>
@@ -197,7 +250,15 @@
         <w:ind w:left="180" w:firstLine="270"/>
       </w:pPr>
       <w:r>
-        <w:t>Buford turned  the wrench. “That should hold it in place. You can let go now.”</w:t>
+        <w:t xml:space="preserve">Buford </w:t>
+      </w:r>
+      <w:proofErr w:type="gramStart"/>
+      <w:r>
+        <w:t>turned  the</w:t>
+      </w:r>
+      <w:proofErr w:type="gramEnd"/>
+      <w:r>
+        <w:t xml:space="preserve"> wrench. “That should hold it in place. You can let go now.”</w:t>
       </w:r>
     </w:p>
     <w:p>
@@ -237,7 +298,15 @@
         <w:ind w:left="180" w:firstLine="270"/>
       </w:pPr>
       <w:r>
-        <w:t>“I didn’t  know you could do all this stuff.” Wes said. “You must be naturally mechanical.”</w:t>
+        <w:t xml:space="preserve">“I </w:t>
+      </w:r>
+      <w:proofErr w:type="gramStart"/>
+      <w:r>
+        <w:t>didn’t  know</w:t>
+      </w:r>
+      <w:proofErr w:type="gramEnd"/>
+      <w:r>
+        <w:t xml:space="preserve"> you could do all this stuff.” Wes said. “You must be naturally mechanical.”</w:t>
       </w:r>
     </w:p>
     <w:p>
@@ -262,7 +331,23 @@
         <w:ind w:left="180" w:firstLine="270"/>
       </w:pPr>
       <w:r>
-        <w:t>“That very one,” said Buford. He pushed a button and the robotic arm came to a rest. “Only that was Squally Creek. You and me have been there several times.”</w:t>
+        <w:t xml:space="preserve">“That very one,” said Buford. He pushed a </w:t>
+      </w:r>
+      <w:proofErr w:type="gramStart"/>
+      <w:r>
+        <w:t>button</w:t>
+      </w:r>
+      <w:proofErr w:type="gramEnd"/>
+      <w:r>
+        <w:t xml:space="preserve"> and the robotic arm came to a rest. “Only that was Squally Creek. You and </w:t>
+      </w:r>
+      <w:proofErr w:type="gramStart"/>
+      <w:r>
+        <w:t>me</w:t>
+      </w:r>
+      <w:proofErr w:type="gramEnd"/>
+      <w:r>
+        <w:t xml:space="preserve"> have been there several times.”</w:t>
       </w:r>
     </w:p>
     <w:p>
@@ -278,7 +363,15 @@
         <w:ind w:left="180" w:firstLine="270"/>
       </w:pPr>
       <w:r>
-        <w:t>“Yeah. Remember? We used to ride up the creek in the side-by-side. I’d let you hold the steering wheel.”</w:t>
+        <w:t xml:space="preserve">“Yeah. Remember? We used to ride up the </w:t>
+      </w:r>
+      <w:proofErr w:type="gramStart"/>
+      <w:r>
+        <w:t>creek in the</w:t>
+      </w:r>
+      <w:proofErr w:type="gramEnd"/>
+      <w:r>
+        <w:t xml:space="preserve"> side-by-side. I’d let you hold the steering wheel.”</w:t>
       </w:r>
     </w:p>
     <w:p>
@@ -310,7 +403,15 @@
         <w:ind w:left="180" w:firstLine="270"/>
       </w:pPr>
       <w:r>
-        <w:t>“Mom said you never wanted me,” Wes said. There was no bitterness in his voice. “She said when she told you she was pregnant with me, your eyes went dim and you fell into a funk. Said you only took your flask to poker night before that but then stopped playing poker with your friends and started carrying that flask all the time.”</w:t>
+        <w:t xml:space="preserve">“Mom said you never wanted me,” Wes said. There was no bitterness in his voice. “She said when she told you she was pregnant with </w:t>
+      </w:r>
+      <w:proofErr w:type="gramStart"/>
+      <w:r>
+        <w:t>me,</w:t>
+      </w:r>
+      <w:proofErr w:type="gramEnd"/>
+      <w:r>
+        <w:t xml:space="preserve"> your eyes went dim and you fell into a funk. Said you only took your flask to poker night before that but then stopped playing poker with your friends and started carrying that flask all the time.”</w:t>
       </w:r>
     </w:p>
     <w:p>
@@ -326,7 +427,15 @@
         <w:ind w:left="180" w:firstLine="270"/>
       </w:pPr>
       <w:r>
-        <w:t xml:space="preserve">“I know your tell. Uncle Baldy told me. You </w:t>
+        <w:t xml:space="preserve">“I know </w:t>
+      </w:r>
+      <w:proofErr w:type="gramStart"/>
+      <w:r>
+        <w:t>your</w:t>
+      </w:r>
+      <w:proofErr w:type="gramEnd"/>
+      <w:r>
+        <w:t xml:space="preserve"> tell. Uncle Baldy told me. You </w:t>
       </w:r>
       <w:proofErr w:type="spellStart"/>
       <w:r>
@@ -350,7 +459,15 @@
         <w:ind w:left="180" w:firstLine="270"/>
       </w:pPr>
       <w:r>
-        <w:t>“Dad,” said Wes. “Did you ever love my Mom?”</w:t>
+        <w:t xml:space="preserve">“Dad,” said Wes. “Did you ever love my </w:t>
+      </w:r>
+      <w:proofErr w:type="gramStart"/>
+      <w:r>
+        <w:t>Mom</w:t>
+      </w:r>
+      <w:proofErr w:type="gramEnd"/>
+      <w:r>
+        <w:t>?”</w:t>
       </w:r>
     </w:p>
     <w:p>
@@ -382,15 +499,31 @@
       </w:r>
       <w:proofErr w:type="spellEnd"/>
       <w:r>
-        <w:t xml:space="preserve"> and turn a valve lever.</w:t>
-      </w:r>
-    </w:p>
-    <w:p>
-      <w:pPr>
-        <w:ind w:left="180" w:firstLine="270"/>
-      </w:pPr>
-      <w:r>
-        <w:t>“These hoses are pretty old. Tomorrow I’ll check all the connectors. Come to think of it, better start that now.”</w:t>
+        <w:t xml:space="preserve"> and </w:t>
+      </w:r>
+      <w:proofErr w:type="gramStart"/>
+      <w:r>
+        <w:t>turn</w:t>
+      </w:r>
+      <w:proofErr w:type="gramEnd"/>
+      <w:r>
+        <w:t xml:space="preserve"> a valve lever.</w:t>
+      </w:r>
+    </w:p>
+    <w:p>
+      <w:pPr>
+        <w:ind w:left="180" w:firstLine="270"/>
+      </w:pPr>
+      <w:r>
+        <w:t xml:space="preserve">“These hoses are </w:t>
+      </w:r>
+      <w:proofErr w:type="gramStart"/>
+      <w:r>
+        <w:t>pretty old</w:t>
+      </w:r>
+      <w:proofErr w:type="gramEnd"/>
+      <w:r>
+        <w:t>. Tomorrow I’ll check all the connectors. Come to think of it, better start that now.”</w:t>
       </w:r>
     </w:p>
     <w:p>
@@ -431,7 +564,23 @@
         <w:ind w:left="180" w:firstLine="270"/>
       </w:pPr>
       <w:r>
-        <w:t xml:space="preserve">“I loved you,” he said. “Loved you the minute your Mom told me you were coming. If I seemed sad to her, it’s because figured you were </w:t>
+        <w:t xml:space="preserve">“I loved you,” he said. “Loved you the minute your </w:t>
+      </w:r>
+      <w:proofErr w:type="gramStart"/>
+      <w:r>
+        <w:t>Mom</w:t>
+      </w:r>
+      <w:proofErr w:type="gramEnd"/>
+      <w:r>
+        <w:t xml:space="preserve"> told me you were coming. If I seemed sad to her, it’s </w:t>
+      </w:r>
+      <w:proofErr w:type="gramStart"/>
+      <w:r>
+        <w:t>because</w:t>
+      </w:r>
+      <w:proofErr w:type="gramEnd"/>
+      <w:r>
+        <w:t xml:space="preserve"> figured you were </w:t>
       </w:r>
       <w:proofErr w:type="spellStart"/>
       <w:r>
@@ -462,7 +611,7 @@
 </file>
 
 <file path=word/styles.xml><?xml version="1.0" encoding="utf-8"?>
-<w:styles xmlns:mc="http://schemas.openxmlformats.org/markup-compatibility/2006" xmlns:r="http://schemas.openxmlformats.org/officeDocument/2006/relationships" xmlns:w="http://schemas.openxmlformats.org/wordprocessingml/2006/main" xmlns:w14="http://schemas.microsoft.com/office/word/2010/wordml" xmlns:w15="http://schemas.microsoft.com/office/word/2012/wordml" xmlns:w16cex="http://schemas.microsoft.com/office/word/2018/wordml/cex" xmlns:w16cid="http://schemas.microsoft.com/office/word/2016/wordml/cid" xmlns:w16="http://schemas.microsoft.com/office/word/2018/wordml" xmlns:w16du="http://schemas.microsoft.com/office/word/2023/wordml/word16du" xmlns:w16sdtdh="http://schemas.microsoft.com/office/word/2020/wordml/sdtdatahash" xmlns:w16se="http://schemas.microsoft.com/office/word/2015/wordml/symex" mc:Ignorable="w14 w15 w16se w16cid w16 w16cex w16sdtdh w16du">
+<w:styles xmlns:mc="http://schemas.openxmlformats.org/markup-compatibility/2006" xmlns:r="http://schemas.openxmlformats.org/officeDocument/2006/relationships" xmlns:w="http://schemas.openxmlformats.org/wordprocessingml/2006/main" xmlns:w14="http://schemas.microsoft.com/office/word/2010/wordml" xmlns:w15="http://schemas.microsoft.com/office/word/2012/wordml" xmlns:w16cex="http://schemas.microsoft.com/office/word/2018/wordml/cex" xmlns:w16cid="http://schemas.microsoft.com/office/word/2016/wordml/cid" xmlns:w16="http://schemas.microsoft.com/office/word/2018/wordml" xmlns:w16du="http://schemas.microsoft.com/office/word/2023/wordml/word16du" xmlns:w16sdtdh="http://schemas.microsoft.com/office/word/2020/wordml/sdtdatahash" xmlns:w16sdtfl="http://schemas.microsoft.com/office/word/2024/wordml/sdtformatlock" xmlns:w16se="http://schemas.microsoft.com/office/word/2015/wordml/symex" mc:Ignorable="w14 w15 w16se w16cid w16 w16cex w16sdtdh w16sdtfl w16du">
   <w:docDefaults>
     <w:rPrDefault>
       <w:rPr>
